--- a/ModernPhysicsExperiment/冉绍尔-汤森效应实验-done/report.docx
+++ b/ModernPhysicsExperiment/冉绍尔-汤森效应实验-done/report.docx
@@ -1,6 +1,6 @@
 
 <file path=word/document.xml><?xml version="1.0" encoding="utf-8"?>
-<w:document xmlns:wpc="http://schemas.microsoft.com/office/word/2010/wordprocessingCanvas" xmlns:cx="http://schemas.microsoft.com/office/drawing/2014/chartex" xmlns:cx1="http://schemas.microsoft.com/office/drawing/2015/9/8/chartex" xmlns:cx2="http://schemas.microsoft.com/office/drawing/2015/10/21/chartex" xmlns:cx3="http://schemas.microsoft.com/office/drawing/2016/5/9/chartex" xmlns:cx4="http://schemas.microsoft.com/office/drawing/2016/5/10/chartex" xmlns:cx5="http://schemas.microsoft.com/office/drawing/2016/5/11/chartex" xmlns:cx6="http://schemas.microsoft.com/office/drawing/2016/5/12/chartex" xmlns:cx7="http://schemas.microsoft.com/office/drawing/2016/5/13/chartex" xmlns:cx8="http://schemas.microsoft.com/office/drawing/2016/5/14/chartex" xmlns:mc="http://schemas.openxmlformats.org/markup-compatibility/2006" xmlns:aink="http://schemas.microsoft.com/office/drawing/2016/ink" xmlns:am3d="http://schemas.microsoft.com/office/drawing/2017/model3d" xmlns:o="urn:schemas-microsoft-com:office:office" xmlns:r="http://schemas.openxmlformats.org/officeDocument/2006/relationships" xmlns:m="http://schemas.openxmlformats.org/officeDocument/2006/math" xmlns:v="urn:schemas-microsoft-com:vml" xmlns:wp14="http://schemas.microsoft.com/office/word/2010/wordprocessingDrawing" xmlns:wp="http://schemas.openxmlformats.org/drawingml/2006/wordprocessingDrawing" xmlns:w10="urn:schemas-microsoft-com:office:word" xmlns:w="http://schemas.openxmlformats.org/wordprocessingml/2006/main" xmlns:w14="http://schemas.microsoft.com/office/word/2010/wordml" xmlns:w15="http://schemas.microsoft.com/office/word/2012/wordml" xmlns:w16cid="http://schemas.microsoft.com/office/word/2016/wordml/cid" xmlns:w16se="http://schemas.microsoft.com/office/word/2015/wordml/symex" xmlns:wpg="http://schemas.microsoft.com/office/word/2010/wordprocessingGroup" xmlns:wpi="http://schemas.microsoft.com/office/word/2010/wordprocessingInk" xmlns:wne="http://schemas.microsoft.com/office/word/2006/wordml" xmlns:wps="http://schemas.microsoft.com/office/word/2010/wordprocessingShape" mc:Ignorable="w14 w15 w16se w16cid wp14">
+<w:document xmlns:wpc="http://schemas.microsoft.com/office/word/2010/wordprocessingCanvas" xmlns:cx="http://schemas.microsoft.com/office/drawing/2014/chartex" xmlns:cx1="http://schemas.microsoft.com/office/drawing/2015/9/8/chartex" xmlns:cx2="http://schemas.microsoft.com/office/drawing/2015/10/21/chartex" xmlns:cx3="http://schemas.microsoft.com/office/drawing/2016/5/9/chartex" xmlns:cx4="http://schemas.microsoft.com/office/drawing/2016/5/10/chartex" xmlns:cx5="http://schemas.microsoft.com/office/drawing/2016/5/11/chartex" xmlns:cx6="http://schemas.microsoft.com/office/drawing/2016/5/12/chartex" xmlns:cx7="http://schemas.microsoft.com/office/drawing/2016/5/13/chartex" xmlns:cx8="http://schemas.microsoft.com/office/drawing/2016/5/14/chartex" xmlns:mc="http://schemas.openxmlformats.org/markup-compatibility/2006" xmlns:aink="http://schemas.microsoft.com/office/drawing/2016/ink" xmlns:am3d="http://schemas.microsoft.com/office/drawing/2017/model3d" xmlns:o="urn:schemas-microsoft-com:office:office" xmlns:r="http://schemas.openxmlformats.org/officeDocument/2006/relationships" xmlns:m="http://schemas.openxmlformats.org/officeDocument/2006/math" xmlns:v="urn:schemas-microsoft-com:vml" xmlns:wp14="http://schemas.microsoft.com/office/word/2010/wordprocessingDrawing" xmlns:wp="http://schemas.openxmlformats.org/drawingml/2006/wordprocessingDrawing" xmlns:w10="urn:schemas-microsoft-com:office:word" xmlns:w="http://schemas.openxmlformats.org/wordprocessingml/2006/main" xmlns:w14="http://schemas.microsoft.com/office/word/2010/wordml" xmlns:w15="http://schemas.microsoft.com/office/word/2012/wordml" xmlns:w16cex="http://schemas.microsoft.com/office/word/2018/wordml/cex" xmlns:w16cid="http://schemas.microsoft.com/office/word/2016/wordml/cid" xmlns:w16="http://schemas.microsoft.com/office/word/2018/wordml" xmlns:w16sdtdh="http://schemas.microsoft.com/office/word/2020/wordml/sdtdatahash" xmlns:w16se="http://schemas.microsoft.com/office/word/2015/wordml/symex" xmlns:wpg="http://schemas.microsoft.com/office/word/2010/wordprocessingGroup" xmlns:wpi="http://schemas.microsoft.com/office/word/2010/wordprocessingInk" xmlns:wne="http://schemas.microsoft.com/office/word/2006/wordml" xmlns:wps="http://schemas.microsoft.com/office/word/2010/wordprocessingShape" mc:Ignorable="w14 w15 w16se w16cid w16 w16cex w16sdtdh wp14">
   <w:body>
     <w:p>
       <w:pPr>
@@ -276,7 +276,7 @@
           <w:szCs w:val="72"/>
           <w:u w:val="single"/>
         </w:rPr>
-        <w:t>0817301</w:t>
+        <w:t>x</w:t>
       </w:r>
       <w:r>
         <w:rPr>
@@ -328,7 +328,16 @@
           <w:szCs w:val="72"/>
           <w:u w:val="single"/>
         </w:rPr>
-        <w:t>朱文强</w:t>
+        <w:t>x</w:t>
+      </w:r>
+      <w:r>
+        <w:rPr>
+          <w:rFonts w:ascii="楷体" w:eastAsia="楷体" w:hAnsi="楷体"/>
+          <w:sz w:val="36"/>
+          <w:szCs w:val="72"/>
+          <w:u w:val="single"/>
+        </w:rPr>
+        <w:t>xx</w:t>
       </w:r>
       <w:r>
         <w:rPr>
@@ -366,12 +375,12 @@
       </w:r>
       <w:r>
         <w:rPr>
-          <w:rFonts w:ascii="楷体" w:eastAsia="楷体" w:hAnsi="楷体" w:hint="eastAsia"/>
+          <w:rFonts w:ascii="楷体" w:eastAsia="楷体" w:hAnsi="楷体"/>
           <w:sz w:val="36"/>
           <w:szCs w:val="72"/>
           <w:u w:val="single"/>
         </w:rPr>
-        <w:t>081730109</w:t>
+        <w:t>xxx</w:t>
       </w:r>
     </w:p>
     <w:p>
@@ -825,7 +834,6 @@
         </w:rPr>
         <w:t>*——</w:t>
       </w:r>
-      <w:proofErr w:type="gramStart"/>
       <w:r>
         <w:rPr>
           <w:rFonts w:ascii="黑体" w:eastAsia="黑体" w:hAnsi="黑体" w:hint="eastAsia"/>
@@ -834,7 +842,6 @@
         </w:rPr>
         <w:t>—</w:t>
       </w:r>
-      <w:proofErr w:type="gramEnd"/>
     </w:p>
     <w:p>
       <w:pPr>
@@ -1225,10 +1232,10 @@
           <w:szCs w:val="21"/>
         </w:rPr>
         <w:object w:dxaOrig="240" w:dyaOrig="260" w14:anchorId="191FF5E7">
-          <v:shape id="_x0000_i1026" type="#_x0000_t75" style="width:11.95pt;height:13.25pt" o:ole="">
+          <v:shape id="_x0000_i1026" type="#_x0000_t75" style="width:12pt;height:13.2pt" o:ole="">
             <v:imagedata r:id="rId5" o:title=""/>
           </v:shape>
-          <o:OLEObject Type="Embed" ProgID="Equation.3" ShapeID="_x0000_i1026" DrawAspect="Content" ObjectID="_1639812785" r:id="rId6"/>
+          <o:OLEObject Type="Embed" ProgID="Equation.3" ShapeID="_x0000_i1026" DrawAspect="Content" ObjectID="_1731495829" r:id="rId6"/>
         </w:object>
       </w:r>
       <w:r>
@@ -1245,10 +1252,10 @@
           <w:szCs w:val="21"/>
         </w:rPr>
         <w:object w:dxaOrig="520" w:dyaOrig="320" w14:anchorId="7A2955C3">
-          <v:shape id="_x0000_i1027" type="#_x0000_t75" style="width:25.6pt;height:16.35pt" o:ole="">
+          <v:shape id="_x0000_i1027" type="#_x0000_t75" style="width:25.6pt;height:16.4pt" o:ole="">
             <v:imagedata r:id="rId7" o:title=""/>
           </v:shape>
-          <o:OLEObject Type="Embed" ProgID="Equation.3" ShapeID="_x0000_i1027" DrawAspect="Content" ObjectID="_1639812786" r:id="rId8"/>
+          <o:OLEObject Type="Embed" ProgID="Equation.3" ShapeID="_x0000_i1027" DrawAspect="Content" ObjectID="_1731495830" r:id="rId8"/>
         </w:object>
       </w:r>
       <w:r>
@@ -1265,10 +1272,10 @@
           <w:szCs w:val="21"/>
         </w:rPr>
         <w:object w:dxaOrig="520" w:dyaOrig="320" w14:anchorId="1ECC188C">
-          <v:shape id="_x0000_i1028" type="#_x0000_t75" style="width:25.6pt;height:16.35pt" o:ole="">
+          <v:shape id="_x0000_i1028" type="#_x0000_t75" style="width:25.6pt;height:16.4pt" o:ole="">
             <v:imagedata r:id="rId9" o:title=""/>
           </v:shape>
-          <o:OLEObject Type="Embed" ProgID="Equation.3" ShapeID="_x0000_i1028" DrawAspect="Content" ObjectID="_1639812787" r:id="rId10"/>
+          <o:OLEObject Type="Embed" ProgID="Equation.3" ShapeID="_x0000_i1028" DrawAspect="Content" ObjectID="_1731495831" r:id="rId10"/>
         </w:object>
       </w:r>
       <w:r>
@@ -1295,10 +1302,10 @@
           <w:szCs w:val="21"/>
         </w:rPr>
         <w:object w:dxaOrig="4080" w:dyaOrig="660" w14:anchorId="16D66C55">
-          <v:shape id="_x0000_i1029" type="#_x0000_t75" style="width:204.05pt;height:33.15pt" o:ole="">
+          <v:shape id="_x0000_i1029" type="#_x0000_t75" style="width:204pt;height:33.2pt" o:ole="">
             <v:imagedata r:id="rId11" o:title=""/>
           </v:shape>
-          <o:OLEObject Type="Embed" ProgID="Equation.3" ShapeID="_x0000_i1029" DrawAspect="Content" ObjectID="_1639812788" r:id="rId12"/>
+          <o:OLEObject Type="Embed" ProgID="Equation.3" ShapeID="_x0000_i1029" DrawAspect="Content" ObjectID="_1731495832" r:id="rId12"/>
         </w:object>
       </w:r>
       <w:r>
@@ -1362,10 +1369,10 @@
           <w:szCs w:val="21"/>
         </w:rPr>
         <w:object w:dxaOrig="2580" w:dyaOrig="760" w14:anchorId="3B06B892">
-          <v:shape id="_x0000_i1030" type="#_x0000_t75" style="width:129pt;height:38pt" o:ole="">
+          <v:shape id="_x0000_i1030" type="#_x0000_t75" style="width:129.2pt;height:38pt" o:ole="">
             <v:imagedata r:id="rId13" o:title=""/>
           </v:shape>
-          <o:OLEObject Type="Embed" ProgID="Equation.3" ShapeID="_x0000_i1030" DrawAspect="Content" ObjectID="_1639812789" r:id="rId14"/>
+          <o:OLEObject Type="Embed" ProgID="Equation.3" ShapeID="_x0000_i1030" DrawAspect="Content" ObjectID="_1731495833" r:id="rId14"/>
         </w:object>
       </w:r>
       <w:r>
@@ -1426,10 +1433,10 @@
           <w:szCs w:val="21"/>
         </w:rPr>
         <w:object w:dxaOrig="1200" w:dyaOrig="380" w14:anchorId="0BE37BA7">
-          <v:shape id="_x0000_i1031" type="#_x0000_t75" style="width:60.05pt;height:19pt" o:ole="">
+          <v:shape id="_x0000_i1031" type="#_x0000_t75" style="width:60pt;height:19.2pt" o:ole="">
             <v:imagedata r:id="rId15" o:title=""/>
           </v:shape>
-          <o:OLEObject Type="Embed" ProgID="Equation.3" ShapeID="_x0000_i1031" DrawAspect="Content" ObjectID="_1639812790" r:id="rId16"/>
+          <o:OLEObject Type="Embed" ProgID="Equation.3" ShapeID="_x0000_i1031" DrawAspect="Content" ObjectID="_1731495834" r:id="rId16"/>
         </w:object>
       </w:r>
       <w:r>
@@ -1486,10 +1493,10 @@
           <w:szCs w:val="21"/>
         </w:rPr>
         <w:object w:dxaOrig="2120" w:dyaOrig="1080" w14:anchorId="1B29AF3D">
-          <v:shape id="_x0000_i1032" type="#_x0000_t75" style="width:106pt;height:53.9pt" o:ole="">
+          <v:shape id="_x0000_i1032" type="#_x0000_t75" style="width:106pt;height:54pt" o:ole="">
             <v:imagedata r:id="rId17" o:title=""/>
           </v:shape>
-          <o:OLEObject Type="Embed" ProgID="Equation.3" ShapeID="_x0000_i1032" DrawAspect="Content" ObjectID="_1639812791" r:id="rId18"/>
+          <o:OLEObject Type="Embed" ProgID="Equation.3" ShapeID="_x0000_i1032" DrawAspect="Content" ObjectID="_1731495835" r:id="rId18"/>
         </w:object>
       </w:r>
       <w:r>
@@ -1550,10 +1557,10 @@
           <w:szCs w:val="21"/>
         </w:rPr>
         <w:object w:dxaOrig="520" w:dyaOrig="320" w14:anchorId="29346CE3">
-          <v:shape id="_x0000_i1033" type="#_x0000_t75" style="width:25.6pt;height:16.35pt" o:ole="">
+          <v:shape id="_x0000_i1033" type="#_x0000_t75" style="width:25.6pt;height:16.4pt" o:ole="">
             <v:imagedata r:id="rId7" o:title=""/>
           </v:shape>
-          <o:OLEObject Type="Embed" ProgID="Equation.3" ShapeID="_x0000_i1033" DrawAspect="Content" ObjectID="_1639812792" r:id="rId19"/>
+          <o:OLEObject Type="Embed" ProgID="Equation.3" ShapeID="_x0000_i1033" DrawAspect="Content" ObjectID="_1731495836" r:id="rId19"/>
         </w:object>
       </w:r>
       <w:r>
@@ -1570,10 +1577,10 @@
           <w:szCs w:val="21"/>
         </w:rPr>
         <w:object w:dxaOrig="520" w:dyaOrig="320" w14:anchorId="5B41FD01">
-          <v:shape id="_x0000_i1034" type="#_x0000_t75" style="width:25.6pt;height:16.35pt" o:ole="">
+          <v:shape id="_x0000_i1034" type="#_x0000_t75" style="width:25.6pt;height:16.4pt" o:ole="">
             <v:imagedata r:id="rId9" o:title=""/>
           </v:shape>
-          <o:OLEObject Type="Embed" ProgID="Equation.3" ShapeID="_x0000_i1034" DrawAspect="Content" ObjectID="_1639812793" r:id="rId20"/>
+          <o:OLEObject Type="Embed" ProgID="Equation.3" ShapeID="_x0000_i1034" DrawAspect="Content" ObjectID="_1731495837" r:id="rId20"/>
         </w:object>
       </w:r>
       <w:r>
@@ -1590,10 +1597,10 @@
           <w:szCs w:val="21"/>
         </w:rPr>
         <w:object w:dxaOrig="139" w:dyaOrig="279" w14:anchorId="0D940694">
-          <v:shape id="_x0000_i1035" type="#_x0000_t75" style="width:7.05pt;height:13.7pt" o:ole="">
+          <v:shape id="_x0000_i1035" type="#_x0000_t75" style="width:7.2pt;height:13.6pt" o:ole="">
             <v:imagedata r:id="rId21" o:title=""/>
           </v:shape>
-          <o:OLEObject Type="Embed" ProgID="Equation.3" ShapeID="_x0000_i1035" DrawAspect="Content" ObjectID="_1639812794" r:id="rId22"/>
+          <o:OLEObject Type="Embed" ProgID="Equation.3" ShapeID="_x0000_i1035" DrawAspect="Content" ObjectID="_1731495838" r:id="rId22"/>
         </w:object>
       </w:r>
       <w:r>
@@ -1610,10 +1617,10 @@
           <w:szCs w:val="21"/>
         </w:rPr>
         <w:object w:dxaOrig="139" w:dyaOrig="279" w14:anchorId="02CD0EDF">
-          <v:shape id="_x0000_i1036" type="#_x0000_t75" style="width:7.05pt;height:13.7pt" o:ole="">
+          <v:shape id="_x0000_i1036" type="#_x0000_t75" style="width:7.2pt;height:13.6pt" o:ole="">
             <v:imagedata r:id="rId23" o:title=""/>
           </v:shape>
-          <o:OLEObject Type="Embed" ProgID="Equation.3" ShapeID="_x0000_i1036" DrawAspect="Content" ObjectID="_1639812795" r:id="rId24"/>
+          <o:OLEObject Type="Embed" ProgID="Equation.3" ShapeID="_x0000_i1036" DrawAspect="Content" ObjectID="_1731495839" r:id="rId24"/>
         </w:object>
       </w:r>
       <w:r>
@@ -1630,10 +1637,10 @@
           <w:szCs w:val="21"/>
         </w:rPr>
         <w:object w:dxaOrig="520" w:dyaOrig="320" w14:anchorId="0FC02FD8">
-          <v:shape id="_x0000_i1037" type="#_x0000_t75" style="width:25.6pt;height:16.35pt" o:ole="">
+          <v:shape id="_x0000_i1037" type="#_x0000_t75" style="width:25.6pt;height:16.4pt" o:ole="">
             <v:imagedata r:id="rId7" o:title=""/>
           </v:shape>
-          <o:OLEObject Type="Embed" ProgID="Equation.3" ShapeID="_x0000_i1037" DrawAspect="Content" ObjectID="_1639812796" r:id="rId25"/>
+          <o:OLEObject Type="Embed" ProgID="Equation.3" ShapeID="_x0000_i1037" DrawAspect="Content" ObjectID="_1731495840" r:id="rId25"/>
         </w:object>
       </w:r>
       <w:r>
@@ -1663,7 +1670,7 @@
           <v:shape id="_x0000_i1038" type="#_x0000_t75" style="width:118.4pt;height:34pt" o:ole="">
             <v:imagedata r:id="rId26" o:title=""/>
           </v:shape>
-          <o:OLEObject Type="Embed" ProgID="Equation.3" ShapeID="_x0000_i1038" DrawAspect="Content" ObjectID="_1639812797" r:id="rId27"/>
+          <o:OLEObject Type="Embed" ProgID="Equation.3" ShapeID="_x0000_i1038" DrawAspect="Content" ObjectID="_1731495841" r:id="rId27"/>
         </w:object>
       </w:r>
       <w:r>
@@ -1722,23 +1729,7 @@
           <w:rFonts w:ascii="宋体" w:hAnsi="宋体" w:hint="eastAsia"/>
           <w:szCs w:val="21"/>
         </w:rPr>
-        <w:t>计算总散射截面的问题归结为计算</w:t>
-      </w:r>
-      <w:proofErr w:type="gramStart"/>
-      <w:r>
-        <w:rPr>
-          <w:rFonts w:ascii="宋体" w:hAnsi="宋体" w:hint="eastAsia"/>
-          <w:szCs w:val="21"/>
-        </w:rPr>
-        <w:t>各分波的</w:t>
-      </w:r>
-      <w:proofErr w:type="gramEnd"/>
-      <w:r>
-        <w:rPr>
-          <w:rFonts w:ascii="宋体" w:hAnsi="宋体" w:hint="eastAsia"/>
-          <w:szCs w:val="21"/>
-        </w:rPr>
-        <w:t>相移</w:t>
+        <w:t>计算总散射截面的问题归结为计算各分波的相移</w:t>
       </w:r>
       <w:r>
         <w:rPr>
@@ -1747,10 +1738,10 @@
           <w:szCs w:val="21"/>
         </w:rPr>
         <w:object w:dxaOrig="260" w:dyaOrig="360" w14:anchorId="7FB37DCC">
-          <v:shape id="_x0000_i1039" type="#_x0000_t75" style="width:13.25pt;height:18.1pt" o:ole="">
+          <v:shape id="_x0000_i1039" type="#_x0000_t75" style="width:13.2pt;height:18pt" o:ole="">
             <v:imagedata r:id="rId28" o:title=""/>
           </v:shape>
-          <o:OLEObject Type="Embed" ProgID="Equation.3" ShapeID="_x0000_i1039" DrawAspect="Content" ObjectID="_1639812798" r:id="rId29"/>
+          <o:OLEObject Type="Embed" ProgID="Equation.3" ShapeID="_x0000_i1039" DrawAspect="Content" ObjectID="_1731495842" r:id="rId29"/>
         </w:object>
       </w:r>
       <w:r>
@@ -1767,10 +1758,10 @@
           <w:szCs w:val="21"/>
         </w:rPr>
         <w:object w:dxaOrig="260" w:dyaOrig="360" w14:anchorId="23EDF5C5">
-          <v:shape id="_x0000_i1040" type="#_x0000_t75" style="width:13.25pt;height:18.1pt" o:ole="">
+          <v:shape id="_x0000_i1040" type="#_x0000_t75" style="width:13.2pt;height:18pt" o:ole="">
             <v:imagedata r:id="rId30" o:title=""/>
           </v:shape>
-          <o:OLEObject Type="Embed" ProgID="Equation.3" ShapeID="_x0000_i1040" DrawAspect="Content" ObjectID="_1639812799" r:id="rId31"/>
+          <o:OLEObject Type="Embed" ProgID="Equation.3" ShapeID="_x0000_i1040" DrawAspect="Content" ObjectID="_1731495843" r:id="rId31"/>
         </w:object>
       </w:r>
       <w:r>
@@ -1797,10 +1788,10 @@
           <w:szCs w:val="21"/>
         </w:rPr>
         <w:object w:dxaOrig="4560" w:dyaOrig="680" w14:anchorId="3D52B514">
-          <v:shape id="_x0000_i1041" type="#_x0000_t75" style="width:227.95pt;height:34pt" o:ole="">
+          <v:shape id="_x0000_i1041" type="#_x0000_t75" style="width:228pt;height:34pt" o:ole="">
             <v:imagedata r:id="rId32" o:title=""/>
           </v:shape>
-          <o:OLEObject Type="Embed" ProgID="Equation.3" ShapeID="_x0000_i1041" DrawAspect="Content" ObjectID="_1639812800" r:id="rId33"/>
+          <o:OLEObject Type="Embed" ProgID="Equation.3" ShapeID="_x0000_i1041" DrawAspect="Content" ObjectID="_1731495844" r:id="rId33"/>
         </w:object>
       </w:r>
       <w:r>
@@ -1870,10 +1861,10 @@
           <w:szCs w:val="21"/>
         </w:rPr>
         <w:object w:dxaOrig="3180" w:dyaOrig="680" w14:anchorId="28F99802">
-          <v:shape id="_x0000_i1042" type="#_x0000_t75" style="width:159pt;height:34pt" o:ole="">
+          <v:shape id="_x0000_i1042" type="#_x0000_t75" style="width:159.2pt;height:34pt" o:ole="">
             <v:imagedata r:id="rId34" o:title=""/>
           </v:shape>
-          <o:OLEObject Type="Embed" ProgID="Equation.3" ShapeID="_x0000_i1042" DrawAspect="Content" ObjectID="_1639812801" r:id="rId35"/>
+          <o:OLEObject Type="Embed" ProgID="Equation.3" ShapeID="_x0000_i1042" DrawAspect="Content" ObjectID="_1731495845" r:id="rId35"/>
         </w:object>
       </w:r>
       <w:r>
@@ -1944,10 +1935,10 @@
           <w:szCs w:val="21"/>
         </w:rPr>
         <w:object w:dxaOrig="1400" w:dyaOrig="320" w14:anchorId="0A49531B">
-          <v:shape id="_x0000_i1043" type="#_x0000_t75" style="width:70.25pt;height:16.35pt" o:ole="">
+          <v:shape id="_x0000_i1043" type="#_x0000_t75" style="width:70.4pt;height:16.4pt" o:ole="">
             <v:imagedata r:id="rId36" o:title=""/>
           </v:shape>
-          <o:OLEObject Type="Embed" ProgID="Equation.3" ShapeID="_x0000_i1043" DrawAspect="Content" ObjectID="_1639812802" r:id="rId37"/>
+          <o:OLEObject Type="Embed" ProgID="Equation.3" ShapeID="_x0000_i1043" DrawAspect="Content" ObjectID="_1731495846" r:id="rId37"/>
         </w:object>
       </w:r>
       <w:r>
@@ -1964,10 +1955,10 @@
           <w:szCs w:val="21"/>
         </w:rPr>
         <w:object w:dxaOrig="1900" w:dyaOrig="360" w14:anchorId="3A05E623">
-          <v:shape id="_x0000_i1044" type="#_x0000_t75" style="width:94.95pt;height:18.1pt" o:ole="">
+          <v:shape id="_x0000_i1044" type="#_x0000_t75" style="width:94.8pt;height:18pt" o:ole="">
             <v:imagedata r:id="rId38" o:title=""/>
           </v:shape>
-          <o:OLEObject Type="Embed" ProgID="Equation.3" ShapeID="_x0000_i1044" DrawAspect="Content" ObjectID="_1639812803" r:id="rId39"/>
+          <o:OLEObject Type="Embed" ProgID="Equation.3" ShapeID="_x0000_i1044" DrawAspect="Content" ObjectID="_1731495847" r:id="rId39"/>
         </w:object>
       </w:r>
       <w:r>
@@ -1984,10 +1975,10 @@
           <w:szCs w:val="21"/>
         </w:rPr>
         <w:object w:dxaOrig="520" w:dyaOrig="279" w14:anchorId="0F5A9074">
-          <v:shape id="_x0000_i1045" type="#_x0000_t75" style="width:25.6pt;height:13.7pt" o:ole="">
+          <v:shape id="_x0000_i1045" type="#_x0000_t75" style="width:25.6pt;height:13.6pt" o:ole="">
             <v:imagedata r:id="rId40" o:title=""/>
           </v:shape>
-          <o:OLEObject Type="Embed" ProgID="Equation.3" ShapeID="_x0000_i1045" DrawAspect="Content" ObjectID="_1639812804" r:id="rId41"/>
+          <o:OLEObject Type="Embed" ProgID="Equation.3" ShapeID="_x0000_i1045" DrawAspect="Content" ObjectID="_1731495848" r:id="rId41"/>
         </w:object>
       </w:r>
       <w:r>
@@ -2082,10 +2073,10 @@
           <w:szCs w:val="21"/>
         </w:rPr>
         <w:object w:dxaOrig="279" w:dyaOrig="360" w14:anchorId="6042489A">
-          <v:shape id="_x0000_i1046" type="#_x0000_t75" style="width:13.7pt;height:18.1pt" o:ole="">
+          <v:shape id="_x0000_i1046" type="#_x0000_t75" style="width:13.6pt;height:18pt" o:ole="">
             <v:imagedata r:id="rId42" o:title=""/>
           </v:shape>
-          <o:OLEObject Type="Embed" ProgID="Equation.3" ShapeID="_x0000_i1046" DrawAspect="Content" ObjectID="_1639812805" r:id="rId43"/>
+          <o:OLEObject Type="Embed" ProgID="Equation.3" ShapeID="_x0000_i1046" DrawAspect="Content" ObjectID="_1731495849" r:id="rId43"/>
         </w:object>
       </w:r>
       <w:r>
@@ -2102,10 +2093,10 @@
           <w:szCs w:val="21"/>
         </w:rPr>
         <w:object w:dxaOrig="200" w:dyaOrig="220" w14:anchorId="69E82285">
-          <v:shape id="_x0000_i1047" type="#_x0000_t75" style="width:10.15pt;height:10.6pt" o:ole="">
+          <v:shape id="_x0000_i1047" type="#_x0000_t75" style="width:10pt;height:10.8pt" o:ole="">
             <v:imagedata r:id="rId44" o:title=""/>
           </v:shape>
-          <o:OLEObject Type="Embed" ProgID="Equation.3" ShapeID="_x0000_i1047" DrawAspect="Content" ObjectID="_1639812806" r:id="rId45"/>
+          <o:OLEObject Type="Embed" ProgID="Equation.3" ShapeID="_x0000_i1047" DrawAspect="Content" ObjectID="_1731495850" r:id="rId45"/>
         </w:object>
       </w:r>
       <w:r>
@@ -2136,27 +2127,18 @@
           <w:szCs w:val="21"/>
         </w:rPr>
         <w:object w:dxaOrig="139" w:dyaOrig="279" w14:anchorId="09813BB6">
-          <v:shape id="_x0000_i1048" type="#_x0000_t75" style="width:7.05pt;height:13.7pt" o:ole="">
+          <v:shape id="_x0000_i1048" type="#_x0000_t75" style="width:7.2pt;height:13.6pt" o:ole="">
             <v:imagedata r:id="rId46" o:title=""/>
           </v:shape>
-          <o:OLEObject Type="Embed" ProgID="Equation.3" ShapeID="_x0000_i1048" DrawAspect="Content" ObjectID="_1639812807" r:id="rId47"/>
+          <o:OLEObject Type="Embed" ProgID="Equation.3" ShapeID="_x0000_i1048" DrawAspect="Content" ObjectID="_1731495851" r:id="rId47"/>
         </w:object>
       </w:r>
-      <w:proofErr w:type="gramStart"/>
       <w:r>
         <w:rPr>
           <w:rFonts w:ascii="宋体" w:hAnsi="宋体" w:hint="eastAsia"/>
           <w:szCs w:val="21"/>
         </w:rPr>
-        <w:t>分波的</w:t>
-      </w:r>
-      <w:proofErr w:type="gramEnd"/>
-      <w:r>
-        <w:rPr>
-          <w:rFonts w:ascii="宋体" w:hAnsi="宋体" w:hint="eastAsia"/>
-          <w:szCs w:val="21"/>
-        </w:rPr>
-        <w:t>贡献便成为不可忽略的，在这种情况下需要解</w:t>
+        <w:t>分波的贡献便成为不可忽略的，在这种情况下需要解</w:t>
       </w:r>
       <w:r>
         <w:rPr>
@@ -2165,10 +2147,10 @@
           <w:szCs w:val="21"/>
         </w:rPr>
         <w:object w:dxaOrig="520" w:dyaOrig="279" w14:anchorId="3DDC5E1A">
-          <v:shape id="_x0000_i1049" type="#_x0000_t75" style="width:25.6pt;height:13.7pt" o:ole="">
+          <v:shape id="_x0000_i1049" type="#_x0000_t75" style="width:25.6pt;height:13.6pt" o:ole="">
             <v:imagedata r:id="rId48" o:title=""/>
           </v:shape>
-          <o:OLEObject Type="Embed" ProgID="Equation.3" ShapeID="_x0000_i1049" DrawAspect="Content" ObjectID="_1639812808" r:id="rId49"/>
+          <o:OLEObject Type="Embed" ProgID="Equation.3" ShapeID="_x0000_i1049" DrawAspect="Content" ObjectID="_1731495852" r:id="rId49"/>
         </w:object>
       </w:r>
       <w:r>
@@ -2199,27 +2181,18 @@
           <w:szCs w:val="21"/>
         </w:rPr>
         <w:object w:dxaOrig="139" w:dyaOrig="279" w14:anchorId="4A12F2FF">
-          <v:shape id="_x0000_i1050" type="#_x0000_t75" style="width:7.05pt;height:13.7pt" o:ole="">
+          <v:shape id="_x0000_i1050" type="#_x0000_t75" style="width:7.2pt;height:13.6pt" o:ole="">
             <v:imagedata r:id="rId46" o:title=""/>
           </v:shape>
-          <o:OLEObject Type="Embed" ProgID="Equation.3" ShapeID="_x0000_i1050" DrawAspect="Content" ObjectID="_1639812809" r:id="rId50"/>
+          <o:OLEObject Type="Embed" ProgID="Equation.3" ShapeID="_x0000_i1050" DrawAspect="Content" ObjectID="_1731495853" r:id="rId50"/>
         </w:object>
       </w:r>
-      <w:proofErr w:type="gramStart"/>
       <w:r>
         <w:rPr>
           <w:rFonts w:ascii="宋体" w:hAnsi="宋体" w:hint="eastAsia"/>
           <w:szCs w:val="21"/>
         </w:rPr>
-        <w:t>分波相移</w:t>
-      </w:r>
-      <w:proofErr w:type="gramEnd"/>
-      <w:r>
-        <w:rPr>
-          <w:rFonts w:ascii="宋体" w:hAnsi="宋体" w:hint="eastAsia"/>
-          <w:szCs w:val="21"/>
-        </w:rPr>
-        <w:t>的总和使</w:t>
+        <w:t>分波相移的总和使</w:t>
       </w:r>
       <w:r>
         <w:rPr>
@@ -2228,27 +2201,18 @@
           <w:szCs w:val="21"/>
         </w:rPr>
         <w:object w:dxaOrig="240" w:dyaOrig="320" w14:anchorId="5400FB86">
-          <v:shape id="_x0000_i1051" type="#_x0000_t75" style="width:11.95pt;height:16.35pt" o:ole="">
+          <v:shape id="_x0000_i1051" type="#_x0000_t75" style="width:12pt;height:16.4pt" o:ole="">
             <v:imagedata r:id="rId51" o:title=""/>
           </v:shape>
-          <o:OLEObject Type="Embed" ProgID="Equation.3" ShapeID="_x0000_i1051" DrawAspect="Content" ObjectID="_1639812810" r:id="rId52"/>
+          <o:OLEObject Type="Embed" ProgID="Equation.3" ShapeID="_x0000_i1051" DrawAspect="Content" ObjectID="_1731495854" r:id="rId52"/>
         </w:object>
       </w:r>
-      <w:proofErr w:type="gramStart"/>
       <w:r>
         <w:rPr>
           <w:rFonts w:ascii="宋体" w:hAnsi="宋体" w:hint="eastAsia"/>
           <w:szCs w:val="21"/>
         </w:rPr>
-        <w:t>值不再</w:t>
-      </w:r>
-      <w:proofErr w:type="gramEnd"/>
-      <w:r>
-        <w:rPr>
-          <w:rFonts w:ascii="宋体" w:hAnsi="宋体" w:hint="eastAsia"/>
-          <w:szCs w:val="21"/>
-        </w:rPr>
-        <w:t>出现类似一维情形的周期下降，</w:t>
+        <w:t>值不再出现类似一维情形的周期下降，</w:t>
       </w:r>
       <w:r>
         <w:rPr>
@@ -2300,10 +2264,10 @@
           <w:szCs w:val="21"/>
         </w:rPr>
         <w:object w:dxaOrig="2240" w:dyaOrig="760" w14:anchorId="129B30C0">
-          <v:shape id="_x0000_i1052" type="#_x0000_t75" style="width:112.2pt;height:38pt" o:ole="">
+          <v:shape id="_x0000_i1052" type="#_x0000_t75" style="width:112.4pt;height:38pt" o:ole="">
             <v:imagedata r:id="rId53" o:title=""/>
           </v:shape>
-          <o:OLEObject Type="Embed" ProgID="Equation.3" ShapeID="_x0000_i1052" DrawAspect="Content" ObjectID="_1639812811" r:id="rId54"/>
+          <o:OLEObject Type="Embed" ProgID="Equation.3" ShapeID="_x0000_i1052" DrawAspect="Content" ObjectID="_1731495855" r:id="rId54"/>
         </w:object>
       </w:r>
       <w:r>
@@ -2371,10 +2335,10 @@
           <w:szCs w:val="21"/>
         </w:rPr>
         <w:object w:dxaOrig="240" w:dyaOrig="320" w14:anchorId="1BDDE0B8">
-          <v:shape id="_x0000_i1053" type="#_x0000_t75" style="width:11.95pt;height:16.35pt" o:ole="">
+          <v:shape id="_x0000_i1053" type="#_x0000_t75" style="width:12pt;height:16.4pt" o:ole="">
             <v:imagedata r:id="rId55" o:title=""/>
           </v:shape>
-          <o:OLEObject Type="Embed" ProgID="Equation.3" ShapeID="_x0000_i1053" DrawAspect="Content" ObjectID="_1639812812" r:id="rId56"/>
+          <o:OLEObject Type="Embed" ProgID="Equation.3" ShapeID="_x0000_i1053" DrawAspect="Content" ObjectID="_1731495856" r:id="rId56"/>
         </w:object>
       </w:r>
       <w:r>
@@ -2421,10 +2385,10 @@
           <w:szCs w:val="21"/>
         </w:rPr>
         <w:object w:dxaOrig="1820" w:dyaOrig="360" w14:anchorId="2A02C1F8">
-          <v:shape id="_x0000_i1054" type="#_x0000_t75" style="width:91pt;height:18.1pt" o:ole="">
+          <v:shape id="_x0000_i1054" type="#_x0000_t75" style="width:91.2pt;height:18pt" o:ole="">
             <v:imagedata r:id="rId57" o:title=""/>
           </v:shape>
-          <o:OLEObject Type="Embed" ProgID="Equation.3" ShapeID="_x0000_i1054" DrawAspect="Content" ObjectID="_1639812813" r:id="rId58"/>
+          <o:OLEObject Type="Embed" ProgID="Equation.3" ShapeID="_x0000_i1054" DrawAspect="Content" ObjectID="_1731495857" r:id="rId58"/>
         </w:object>
       </w:r>
       <w:r>
@@ -2464,10 +2428,10 @@
           <w:szCs w:val="21"/>
         </w:rPr>
         <w:object w:dxaOrig="220" w:dyaOrig="260" w14:anchorId="46D819BD">
-          <v:shape id="_x0000_i1055" type="#_x0000_t75" style="width:10.6pt;height:13.25pt" o:ole="">
+          <v:shape id="_x0000_i1055" type="#_x0000_t75" style="width:10.8pt;height:13.2pt" o:ole="">
             <v:imagedata r:id="rId59" o:title=""/>
           </v:shape>
-          <o:OLEObject Type="Embed" ProgID="Equation.3" ShapeID="_x0000_i1055" DrawAspect="Content" ObjectID="_1639812814" r:id="rId60"/>
+          <o:OLEObject Type="Embed" ProgID="Equation.3" ShapeID="_x0000_i1055" DrawAspect="Content" ObjectID="_1731495858" r:id="rId60"/>
         </w:object>
       </w:r>
       <w:r>
@@ -2482,30 +2446,14 @@
           <w:rFonts w:ascii="宋体" w:hAnsi="宋体" w:hint="eastAsia"/>
           <w:szCs w:val="21"/>
         </w:rPr>
-        <w:t>屏极隔离板</w:t>
-      </w:r>
-      <w:proofErr w:type="gramStart"/>
+        <w:t>屏极隔离板矩形孔</w:t>
+      </w:r>
       <w:r>
         <w:rPr>
           <w:rFonts w:ascii="宋体" w:hAnsi="宋体" w:hint="eastAsia"/>
           <w:szCs w:val="21"/>
         </w:rPr>
-        <w:t>矩形孔</w:t>
-      </w:r>
-      <w:r>
-        <w:rPr>
-          <w:rFonts w:ascii="宋体" w:hAnsi="宋体" w:hint="eastAsia"/>
-          <w:szCs w:val="21"/>
-        </w:rPr>
-        <w:t>到板极</w:t>
-      </w:r>
-      <w:proofErr w:type="gramEnd"/>
-      <w:r>
-        <w:rPr>
-          <w:rFonts w:ascii="宋体" w:hAnsi="宋体" w:hint="eastAsia"/>
-          <w:szCs w:val="21"/>
-        </w:rPr>
-        <w:t>之间的距离。</w:t>
+        <w:t>到板极之间的距离。</w:t>
       </w:r>
       <w:r>
         <w:rPr>
@@ -2559,10 +2507,10 @@
           <w:szCs w:val="21"/>
         </w:rPr>
         <w:object w:dxaOrig="2299" w:dyaOrig="800" w14:anchorId="6B604EE9">
-          <v:shape id="_x0000_i1056" type="#_x0000_t75" style="width:115.3pt;height:40.2pt" o:ole="">
+          <v:shape id="_x0000_i1056" type="#_x0000_t75" style="width:115.2pt;height:40.4pt" o:ole="">
             <v:imagedata r:id="rId61" o:title=""/>
           </v:shape>
-          <o:OLEObject Type="Embed" ProgID="Equation.3" ShapeID="_x0000_i1056" DrawAspect="Content" ObjectID="_1639812815" r:id="rId62"/>
+          <o:OLEObject Type="Embed" ProgID="Equation.3" ShapeID="_x0000_i1056" DrawAspect="Content" ObjectID="_1731495859" r:id="rId62"/>
         </w:object>
       </w:r>
       <w:r>
@@ -2595,10 +2543,10 @@
           <w:szCs w:val="21"/>
         </w:rPr>
         <w:object w:dxaOrig="220" w:dyaOrig="260" w14:anchorId="68C02605">
-          <v:shape id="_x0000_i1057" type="#_x0000_t75" style="width:10.6pt;height:13.25pt" o:ole="">
+          <v:shape id="_x0000_i1057" type="#_x0000_t75" style="width:10.8pt;height:13.2pt" o:ole="">
             <v:imagedata r:id="rId59" o:title=""/>
           </v:shape>
-          <o:OLEObject Type="Embed" ProgID="Equation.3" ShapeID="_x0000_i1057" DrawAspect="Content" ObjectID="_1639812816" r:id="rId63"/>
+          <o:OLEObject Type="Embed" ProgID="Equation.3" ShapeID="_x0000_i1057" DrawAspect="Content" ObjectID="_1731495860" r:id="rId63"/>
         </w:object>
       </w:r>
       <w:r>
@@ -2615,10 +2563,10 @@
           <w:szCs w:val="21"/>
         </w:rPr>
         <w:object w:dxaOrig="1760" w:dyaOrig="800" w14:anchorId="2E7F84E1">
-          <v:shape id="_x0000_i1058" type="#_x0000_t75" style="width:88.35pt;height:40.2pt" o:ole="">
+          <v:shape id="_x0000_i1058" type="#_x0000_t75" style="width:88.4pt;height:40.4pt" o:ole="">
             <v:imagedata r:id="rId64" o:title=""/>
           </v:shape>
-          <o:OLEObject Type="Embed" ProgID="Equation.3" ShapeID="_x0000_i1058" DrawAspect="Content" ObjectID="_1639812817" r:id="rId65"/>
+          <o:OLEObject Type="Embed" ProgID="Equation.3" ShapeID="_x0000_i1058" DrawAspect="Content" ObjectID="_1731495861" r:id="rId65"/>
         </w:object>
       </w:r>
       <w:r>
@@ -2638,7 +2586,7 @@
           <v:shape id="_x0000_i1059" type="#_x0000_t75" style="width:25.6pt;height:21.2pt" o:ole="">
             <v:imagedata r:id="rId66" o:title=""/>
           </v:shape>
-          <o:OLEObject Type="Embed" ProgID="Equation.3" ShapeID="_x0000_i1059" DrawAspect="Content" ObjectID="_1639812818" r:id="rId67"/>
+          <o:OLEObject Type="Embed" ProgID="Equation.3" ShapeID="_x0000_i1059" DrawAspect="Content" ObjectID="_1731495862" r:id="rId67"/>
         </w:object>
       </w:r>
       <w:r>
@@ -2845,7 +2793,6 @@
                 <w:szCs w:val="24"/>
               </w:rPr>
             </w:pPr>
-            <w:proofErr w:type="spellStart"/>
             <w:r>
               <w:rPr>
                 <w:rFonts w:ascii="宋体" w:eastAsia="宋体" w:hAnsi="宋体" w:cs="宋体" w:hint="eastAsia"/>
@@ -2855,7 +2802,6 @@
               </w:rPr>
               <w:t>Ea</w:t>
             </w:r>
-            <w:proofErr w:type="spellEnd"/>
             <w:r>
               <w:rPr>
                 <w:rFonts w:ascii="宋体" w:eastAsia="宋体" w:hAnsi="宋体" w:cs="宋体"/>
@@ -2865,7 +2811,7 @@
                 <w:szCs w:val="24"/>
               </w:rPr>
               <w:pict w14:anchorId="15E92B5B">
-                <v:shape id="_x0000_i1060" type="#_x0000_t75" style="width:19.9pt;height:15.9pt">
+                <v:shape id="_x0000_i1060" type="#_x0000_t75" style="width:20pt;height:16pt">
                   <v:imagedata r:id="rId68" o:title=""/>
                 </v:shape>
               </w:pict>
@@ -2897,7 +2843,7 @@
                 <w:szCs w:val="24"/>
               </w:rPr>
               <w:pict w14:anchorId="24FD9D4D">
-                <v:shape id="_x0000_i1061" type="#_x0000_t75" style="width:14.15pt;height:16.8pt">
+                <v:shape id="_x0000_i1061" type="#_x0000_t75" style="width:14pt;height:16.8pt">
                   <v:imagedata r:id="rId69" o:title=""/>
                 </v:shape>
               </w:pict>
@@ -3069,7 +3015,7 @@
                 <w:szCs w:val="24"/>
               </w:rPr>
               <w:pict w14:anchorId="36585D24">
-                <v:shape id="_x0000_i1062" type="#_x0000_t75" style="width:26.05pt;height:15.9pt">
+                <v:shape id="_x0000_i1062" type="#_x0000_t75" style="width:26pt;height:16pt">
                   <v:imagedata r:id="rId72" o:title=""/>
                 </v:shape>
               </w:pict>
@@ -3159,7 +3105,7 @@
                 <w:szCs w:val="24"/>
               </w:rPr>
               <w:pict w14:anchorId="6D823CE8">
-                <v:shape id="_x0000_i1063" type="#_x0000_t75" style="width:26.05pt;height:15.9pt">
+                <v:shape id="_x0000_i1063" type="#_x0000_t75" style="width:26pt;height:16pt">
                   <v:imagedata r:id="rId72" o:title=""/>
                 </v:shape>
               </w:pict>
@@ -3191,7 +3137,7 @@
                 <w:szCs w:val="24"/>
               </w:rPr>
               <w:pict w14:anchorId="5AD867DA">
-                <v:shape id="_x0000_i1064" type="#_x0000_t75" style="width:18.1pt;height:19.9pt">
+                <v:shape id="_x0000_i1064" type="#_x0000_t75" style="width:18pt;height:20pt">
                   <v:imagedata r:id="rId74" o:title=""/>
                 </v:shape>
               </w:pict>
@@ -3281,7 +3227,7 @@
                 <w:szCs w:val="24"/>
               </w:rPr>
               <w:pict w14:anchorId="048A2D9B">
-                <v:shape id="_x0000_i1065" type="#_x0000_t75" style="width:57pt;height:21.2pt">
+                <v:shape id="_x0000_i1065" type="#_x0000_t75" style="width:57.2pt;height:21.2pt">
                   <v:imagedata r:id="rId75" o:title=""/>
                 </v:shape>
               </w:pict>
@@ -3392,7 +3338,7 @@
                 <w:szCs w:val="24"/>
               </w:rPr>
               <w:pict w14:anchorId="74BA4C11">
-                <v:shape id="_x0000_i1066" type="#_x0000_t75" style="width:19pt;height:15.9pt">
+                <v:shape id="_x0000_i1066" type="#_x0000_t75" style="width:19.2pt;height:16pt">
                   <v:imagedata r:id="rId77" o:title=""/>
                 </v:shape>
               </w:pict>
@@ -11226,7 +11172,6 @@
       </w:tr>
     </w:tbl>
     <w:p>
-      <w:bookmarkStart w:id="0" w:name="_GoBack"/>
       <w:r>
         <w:rPr>
           <w:noProof/>
@@ -11252,7 +11197,6 @@
           </wp:inline>
         </w:drawing>
       </w:r>
-      <w:bookmarkEnd w:id="0"/>
     </w:p>
     <w:p>
       <w:r>
@@ -11317,7 +11261,7 @@
 </file>
 
 <file path=word/numbering.xml><?xml version="1.0" encoding="utf-8"?>
-<w:numbering xmlns:wpc="http://schemas.microsoft.com/office/word/2010/wordprocessingCanvas" xmlns:cx="http://schemas.microsoft.com/office/drawing/2014/chartex" xmlns:cx1="http://schemas.microsoft.com/office/drawing/2015/9/8/chartex" xmlns:cx2="http://schemas.microsoft.com/office/drawing/2015/10/21/chartex" xmlns:cx3="http://schemas.microsoft.com/office/drawing/2016/5/9/chartex" xmlns:cx4="http://schemas.microsoft.com/office/drawing/2016/5/10/chartex" xmlns:cx5="http://schemas.microsoft.com/office/drawing/2016/5/11/chartex" xmlns:cx6="http://schemas.microsoft.com/office/drawing/2016/5/12/chartex" xmlns:cx7="http://schemas.microsoft.com/office/drawing/2016/5/13/chartex" xmlns:cx8="http://schemas.microsoft.com/office/drawing/2016/5/14/chartex" xmlns:mc="http://schemas.openxmlformats.org/markup-compatibility/2006" xmlns:aink="http://schemas.microsoft.com/office/drawing/2016/ink" xmlns:am3d="http://schemas.microsoft.com/office/drawing/2017/model3d" xmlns:o="urn:schemas-microsoft-com:office:office" xmlns:r="http://schemas.openxmlformats.org/officeDocument/2006/relationships" xmlns:m="http://schemas.openxmlformats.org/officeDocument/2006/math" xmlns:v="urn:schemas-microsoft-com:vml" xmlns:wp14="http://schemas.microsoft.com/office/word/2010/wordprocessingDrawing" xmlns:wp="http://schemas.openxmlformats.org/drawingml/2006/wordprocessingDrawing" xmlns:w10="urn:schemas-microsoft-com:office:word" xmlns:w="http://schemas.openxmlformats.org/wordprocessingml/2006/main" xmlns:w14="http://schemas.microsoft.com/office/word/2010/wordml" xmlns:w15="http://schemas.microsoft.com/office/word/2012/wordml" xmlns:w16cid="http://schemas.microsoft.com/office/word/2016/wordml/cid" xmlns:w16se="http://schemas.microsoft.com/office/word/2015/wordml/symex" xmlns:wpg="http://schemas.microsoft.com/office/word/2010/wordprocessingGroup" xmlns:wpi="http://schemas.microsoft.com/office/word/2010/wordprocessingInk" xmlns:wne="http://schemas.microsoft.com/office/word/2006/wordml" xmlns:wps="http://schemas.microsoft.com/office/word/2010/wordprocessingShape" mc:Ignorable="w14 w15 w16se w16cid wp14">
+<w:numbering xmlns:wpc="http://schemas.microsoft.com/office/word/2010/wordprocessingCanvas" xmlns:cx="http://schemas.microsoft.com/office/drawing/2014/chartex" xmlns:cx1="http://schemas.microsoft.com/office/drawing/2015/9/8/chartex" xmlns:cx2="http://schemas.microsoft.com/office/drawing/2015/10/21/chartex" xmlns:cx3="http://schemas.microsoft.com/office/drawing/2016/5/9/chartex" xmlns:cx4="http://schemas.microsoft.com/office/drawing/2016/5/10/chartex" xmlns:cx5="http://schemas.microsoft.com/office/drawing/2016/5/11/chartex" xmlns:cx6="http://schemas.microsoft.com/office/drawing/2016/5/12/chartex" xmlns:cx7="http://schemas.microsoft.com/office/drawing/2016/5/13/chartex" xmlns:cx8="http://schemas.microsoft.com/office/drawing/2016/5/14/chartex" xmlns:mc="http://schemas.openxmlformats.org/markup-compatibility/2006" xmlns:aink="http://schemas.microsoft.com/office/drawing/2016/ink" xmlns:am3d="http://schemas.microsoft.com/office/drawing/2017/model3d" xmlns:o="urn:schemas-microsoft-com:office:office" xmlns:r="http://schemas.openxmlformats.org/officeDocument/2006/relationships" xmlns:m="http://schemas.openxmlformats.org/officeDocument/2006/math" xmlns:v="urn:schemas-microsoft-com:vml" xmlns:wp14="http://schemas.microsoft.com/office/word/2010/wordprocessingDrawing" xmlns:wp="http://schemas.openxmlformats.org/drawingml/2006/wordprocessingDrawing" xmlns:w10="urn:schemas-microsoft-com:office:word" xmlns:w="http://schemas.openxmlformats.org/wordprocessingml/2006/main" xmlns:w14="http://schemas.microsoft.com/office/word/2010/wordml" xmlns:w15="http://schemas.microsoft.com/office/word/2012/wordml" xmlns:w16cex="http://schemas.microsoft.com/office/word/2018/wordml/cex" xmlns:w16cid="http://schemas.microsoft.com/office/word/2016/wordml/cid" xmlns:w16="http://schemas.microsoft.com/office/word/2018/wordml" xmlns:w16sdtdh="http://schemas.microsoft.com/office/word/2020/wordml/sdtdatahash" xmlns:w16se="http://schemas.microsoft.com/office/word/2015/wordml/symex" xmlns:wpg="http://schemas.microsoft.com/office/word/2010/wordprocessingGroup" xmlns:wpi="http://schemas.microsoft.com/office/word/2010/wordprocessingInk" xmlns:wne="http://schemas.microsoft.com/office/word/2006/wordml" xmlns:wps="http://schemas.microsoft.com/office/word/2010/wordprocessingShape" mc:Ignorable="w14 w15 w16se w16cid w16 w16cex w16sdtdh wp14">
   <w:numPicBullet w:numPicBulletId="0">
     <w:pict>
       <v:shapetype id="_x0000_t75" coordsize="21600,21600" o:spt="75" o:preferrelative="t" path="m@4@5l@4@11@9@11@9@5xe" filled="f" stroked="f">
@@ -11339,7 +11283,7 @@
         <v:path o:extrusionok="f" gradientshapeok="t" o:connecttype="rect"/>
         <o:lock v:ext="edit" aspectratio="t"/>
       </v:shapetype>
-      <v:shape id="图片 6" o:spid="_x0000_i1031" type="#_x0000_t75" style="width:26.05pt;height:15.9pt;visibility:visible;mso-wrap-style:square" o:bullet="t">
+      <v:shape id="_x0000_i1059" type="#_x0000_t75" style="width:26pt;height:16pt;visibility:visible;mso-wrap-style:square" o:bullet="t">
         <v:imagedata r:id="rId1" o:title=""/>
       </v:shape>
     </w:pict>
@@ -12180,7 +12124,7 @@
 </file>
 
 <file path=word/styles.xml><?xml version="1.0" encoding="utf-8"?>
-<w:styles xmlns:mc="http://schemas.openxmlformats.org/markup-compatibility/2006" xmlns:r="http://schemas.openxmlformats.org/officeDocument/2006/relationships" xmlns:w="http://schemas.openxmlformats.org/wordprocessingml/2006/main" xmlns:w14="http://schemas.microsoft.com/office/word/2010/wordml" xmlns:w15="http://schemas.microsoft.com/office/word/2012/wordml" xmlns:w16cid="http://schemas.microsoft.com/office/word/2016/wordml/cid" xmlns:w16se="http://schemas.microsoft.com/office/word/2015/wordml/symex" mc:Ignorable="w14 w15 w16se w16cid">
+<w:styles xmlns:mc="http://schemas.openxmlformats.org/markup-compatibility/2006" xmlns:r="http://schemas.openxmlformats.org/officeDocument/2006/relationships" xmlns:w="http://schemas.openxmlformats.org/wordprocessingml/2006/main" xmlns:w14="http://schemas.microsoft.com/office/word/2010/wordml" xmlns:w15="http://schemas.microsoft.com/office/word/2012/wordml" xmlns:w16cex="http://schemas.microsoft.com/office/word/2018/wordml/cex" xmlns:w16cid="http://schemas.microsoft.com/office/word/2016/wordml/cid" xmlns:w16="http://schemas.microsoft.com/office/word/2018/wordml" xmlns:w16sdtdh="http://schemas.microsoft.com/office/word/2020/wordml/sdtdatahash" xmlns:w16se="http://schemas.microsoft.com/office/word/2015/wordml/symex" mc:Ignorable="w14 w15 w16se w16cid w16 w16cex w16sdtdh">
   <w:docDefaults>
     <w:rPrDefault>
       <w:rPr>
